--- a/飞机大战软件设计.docx
+++ b/飞机大战软件设计.docx
@@ -3,9 +3,22 @@
 <w:document xmlns:wpc="http://schemas.microsoft.com/office/word/2010/wordprocessingCanvas" xmlns:cx="http://schemas.microsoft.com/office/drawing/2014/chartex" xmlns:cx1="http://schemas.microsoft.com/office/drawing/2015/9/8/chartex" xmlns:cx2="http://schemas.microsoft.com/office/drawing/2015/10/21/chartex" xmlns:cx3="http://schemas.microsoft.com/office/drawing/2016/5/9/chartex" xmlns:cx4="http://schemas.microsoft.com/office/drawing/2016/5/10/chartex" xmlns:cx5="http://schemas.microsoft.com/office/drawing/2016/5/11/chartex" xmlns:cx6="http://schemas.microsoft.com/office/drawing/2016/5/12/chartex" xmlns:cx7="http://schemas.microsoft.com/office/drawing/2016/5/13/chartex" xmlns:cx8="http://schemas.microsoft.com/office/drawing/2016/5/14/chartex" xmlns:mc="http://schemas.openxmlformats.org/markup-compatibility/2006" xmlns:aink="http://schemas.microsoft.com/office/drawing/2016/ink" xmlns:am3d="http://schemas.microsoft.com/office/drawing/2017/model3d" xmlns:o="urn:schemas-microsoft-com:office:office" xmlns:r="http://schemas.openxmlformats.org/officeDocument/2006/relationships" xmlns:m="http://schemas.openxmlformats.org/officeDocument/2006/math" xmlns:v="urn:schemas-microsoft-com:vml" xmlns:wp14="http://schemas.microsoft.com/office/word/2010/wordprocessingDrawing" xmlns:wp="http://schemas.openxmlformats.org/drawingml/2006/wordprocessingDrawing" xmlns:w10="urn:schemas-microsoft-com:office:word" xmlns:w="http://schemas.openxmlformats.org/wordprocessingml/2006/main" xmlns:w14="http://schemas.microsoft.com/office/word/2010/wordml" xmlns:w15="http://schemas.microsoft.com/office/word/2012/wordml" xmlns:w16cid="http://schemas.microsoft.com/office/word/2016/wordml/cid" xmlns:w16se="http://schemas.microsoft.com/office/word/2015/wordml/symex" xmlns:wpg="http://schemas.microsoft.com/office/word/2010/wordprocessingGroup" xmlns:wpi="http://schemas.microsoft.com/office/word/2010/wordprocessingInk" xmlns:wne="http://schemas.microsoft.com/office/word/2006/wordml" xmlns:wps="http://schemas.microsoft.com/office/word/2010/wordprocessingShape" mc:Ignorable="w14 w15 w16se w16cid wp14">
   <w:body>
     <w:p>
-      <w:r>
-        <w:rPr>
-          <w:rFonts w:hint="eastAsia"/>
+      <w:pPr>
+        <w:ind w:left="2100" w:firstLine="420"/>
+        <w:rPr>
+          <w:b/>
+          <w:bCs/>
+          <w:sz w:val="40"/>
+          <w:szCs w:val="44"/>
+        </w:rPr>
+      </w:pPr>
+      <w:r>
+        <w:rPr>
+          <w:rFonts w:hint="eastAsia"/>
+          <w:b/>
+          <w:bCs/>
+          <w:sz w:val="40"/>
+          <w:szCs w:val="44"/>
         </w:rPr>
         <w:t>飞机大战软件设计</w:t>
       </w:r>
@@ -19,31 +32,140 @@
       </w:r>
     </w:p>
     <w:p>
-      <w:r>
-        <w:rPr>
-          <w:rFonts w:hint="eastAsia"/>
-        </w:rPr>
-        <w:t>安装pygame</w:t>
-      </w:r>
-    </w:p>
-    <w:p/>
-    <w:p>
-      <w:r>
-        <w:rPr>
-          <w:rFonts w:hint="eastAsia"/>
-        </w:rPr>
-        <w:t>游戏使pygame进行开发</w:t>
-      </w:r>
-    </w:p>
-    <w:p>
-      <w:pPr>
-        <w:rPr>
-          <w:rFonts w:hint="eastAsia"/>
-        </w:rPr>
-      </w:pPr>
-      <w:r>
-        <w:rPr>
-          <w:rFonts w:hint="eastAsia"/>
+      <w:pPr>
+        <w:rPr>
+          <w:b/>
+          <w:bCs/>
+          <w:sz w:val="28"/>
+          <w:szCs w:val="32"/>
+        </w:rPr>
+      </w:pPr>
+      <w:r>
+        <w:rPr>
+          <w:rFonts w:hint="eastAsia"/>
+          <w:b/>
+          <w:bCs/>
+          <w:sz w:val="28"/>
+          <w:szCs w:val="32"/>
+        </w:rPr>
+        <w:t>1</w:t>
+      </w:r>
+      <w:r>
+        <w:rPr>
+          <w:b/>
+          <w:bCs/>
+          <w:sz w:val="28"/>
+          <w:szCs w:val="32"/>
+        </w:rPr>
+        <w:t>.1</w:t>
+      </w:r>
+      <w:r>
+        <w:rPr>
+          <w:rFonts w:hint="eastAsia"/>
+          <w:b/>
+          <w:bCs/>
+          <w:sz w:val="28"/>
+          <w:szCs w:val="32"/>
+        </w:rPr>
+        <w:t>开发思想</w:t>
+      </w:r>
+      <w:r>
+        <w:rPr>
+          <w:rFonts w:hint="eastAsia"/>
+          <w:b/>
+          <w:bCs/>
+          <w:sz w:val="28"/>
+          <w:szCs w:val="32"/>
+        </w:rPr>
+        <w:t>简叙</w:t>
+      </w:r>
+    </w:p>
+    <w:p>
+      <w:pPr>
+        <w:ind w:firstLine="420"/>
+        <w:rPr>
+          <w:sz w:val="24"/>
+          <w:szCs w:val="28"/>
+        </w:rPr>
+      </w:pPr>
+      <w:r>
+        <w:rPr>
+          <w:rFonts w:hint="eastAsia"/>
+          <w:sz w:val="24"/>
+          <w:szCs w:val="28"/>
+        </w:rPr>
+        <w:t>安装pygame，游戏使pygame进行开发，用pygame模块创建图形窗口，通过创建不同的类来生成不同的飞机，使用</w:t>
+      </w:r>
+      <w:r>
+        <w:rPr>
+          <w:sz w:val="24"/>
+          <w:szCs w:val="28"/>
+        </w:rPr>
+        <w:t xml:space="preserve"> S</w:t>
+      </w:r>
+      <w:r>
+        <w:rPr>
+          <w:rFonts w:hint="eastAsia"/>
+          <w:sz w:val="24"/>
+          <w:szCs w:val="28"/>
+        </w:rPr>
+        <w:t>prite模块提供碰撞检测函数，检测子弹与敌机，我方飞机与敌机模型的碰撞，后期导入音效实现声音上的补充，当然在编写时可以适当讨论以进行小幅度优化</w:t>
+      </w:r>
+    </w:p>
+    <w:p>
+      <w:pPr>
+        <w:rPr>
+          <w:b/>
+          <w:bCs/>
+          <w:sz w:val="28"/>
+          <w:szCs w:val="32"/>
+        </w:rPr>
+      </w:pPr>
+    </w:p>
+    <w:p>
+      <w:pPr>
+        <w:rPr>
+          <w:b/>
+          <w:bCs/>
+          <w:sz w:val="28"/>
+          <w:szCs w:val="32"/>
+        </w:rPr>
+      </w:pPr>
+      <w:r>
+        <w:rPr>
+          <w:rFonts w:hint="eastAsia"/>
+          <w:b/>
+          <w:bCs/>
+          <w:sz w:val="28"/>
+          <w:szCs w:val="32"/>
+        </w:rPr>
+        <w:t>1</w:t>
+      </w:r>
+      <w:r>
+        <w:rPr>
+          <w:b/>
+          <w:bCs/>
+          <w:sz w:val="28"/>
+          <w:szCs w:val="32"/>
+        </w:rPr>
+        <w:t>.</w:t>
+      </w:r>
+      <w:r>
+        <w:rPr>
+          <w:b/>
+          <w:bCs/>
+          <w:sz w:val="28"/>
+          <w:szCs w:val="32"/>
+        </w:rPr>
+        <w:t>2</w:t>
+      </w:r>
+      <w:r>
+        <w:rPr>
+          <w:rFonts w:hint="eastAsia"/>
+          <w:b/>
+          <w:bCs/>
+          <w:sz w:val="28"/>
+          <w:szCs w:val="32"/>
         </w:rPr>
         <w:t>开发功能思维导图如下：</w:t>
       </w:r>
@@ -105,30 +227,597 @@
       </w:r>
     </w:p>
     <w:p>
-      <w:r>
-        <w:rPr>
-          <w:rFonts w:hint="eastAsia"/>
-        </w:rPr>
-        <w:t>用pygame模块创建图形窗口</w:t>
-      </w:r>
-    </w:p>
-    <w:p>
-      <w:pPr>
-        <w:rPr>
-          <w:rFonts w:hint="eastAsia"/>
-        </w:rPr>
-      </w:pPr>
-      <w:r>
-        <w:t>S</w:t>
-      </w:r>
-      <w:r>
-        <w:rPr>
-          <w:rFonts w:hint="eastAsia"/>
-        </w:rPr>
-        <w:t>prite模块提供碰撞检测函数</w:t>
-      </w:r>
+      <w:pPr>
+        <w:rPr>
+          <w:b/>
+          <w:bCs/>
+          <w:sz w:val="28"/>
+          <w:szCs w:val="32"/>
+        </w:rPr>
+      </w:pPr>
+      <w:r>
+        <w:rPr>
+          <w:rFonts w:hint="eastAsia"/>
+          <w:noProof/>
+        </w:rPr>
+        <w:lastRenderedPageBreak/>
+        <w:drawing>
+          <wp:anchor distT="0" distB="0" distL="114300" distR="114300" simplePos="0" relativeHeight="251658240" behindDoc="0" locked="0" layoutInCell="1" allowOverlap="1" wp14:anchorId="74600FDB" wp14:editId="2DCC5ED8">
+            <wp:simplePos x="0" y="0"/>
+            <wp:positionH relativeFrom="column">
+              <wp:posOffset>-1619250</wp:posOffset>
+            </wp:positionH>
+            <wp:positionV relativeFrom="paragraph">
+              <wp:posOffset>-514350</wp:posOffset>
+            </wp:positionV>
+            <wp:extent cx="7134225" cy="8458200"/>
+            <wp:effectExtent l="0" t="0" r="0" b="0"/>
+            <wp:wrapNone/>
+            <wp:docPr id="2" name="图片 2"/>
+            <wp:cNvGraphicFramePr>
+              <a:graphicFrameLocks xmlns:a="http://schemas.openxmlformats.org/drawingml/2006/main" noChangeAspect="1"/>
+            </wp:cNvGraphicFramePr>
+            <a:graphic xmlns:a="http://schemas.openxmlformats.org/drawingml/2006/main">
+              <a:graphicData uri="http://schemas.openxmlformats.org/drawingml/2006/picture">
+                <pic:pic xmlns:pic="http://schemas.openxmlformats.org/drawingml/2006/picture">
+                  <pic:nvPicPr>
+                    <pic:cNvPr id="0" name="Picture 1"/>
+                    <pic:cNvPicPr>
+                      <a:picLocks noChangeAspect="1" noChangeArrowheads="1"/>
+                    </pic:cNvPicPr>
+                  </pic:nvPicPr>
+                  <pic:blipFill>
+                    <a:blip r:embed="rId5">
+                      <a:extLst>
+                        <a:ext uri="{28A0092B-C50C-407E-A947-70E740481C1C}">
+                          <a14:useLocalDpi xmlns:a14="http://schemas.microsoft.com/office/drawing/2010/main" val="0"/>
+                        </a:ext>
+                      </a:extLst>
+                    </a:blip>
+                    <a:srcRect/>
+                    <a:stretch>
+                      <a:fillRect/>
+                    </a:stretch>
+                  </pic:blipFill>
+                  <pic:spPr bwMode="auto">
+                    <a:xfrm>
+                      <a:off x="0" y="0"/>
+                      <a:ext cx="7134225" cy="8458200"/>
+                    </a:xfrm>
+                    <a:prstGeom prst="rect">
+                      <a:avLst/>
+                    </a:prstGeom>
+                    <a:noFill/>
+                    <a:ln>
+                      <a:noFill/>
+                    </a:ln>
+                  </pic:spPr>
+                </pic:pic>
+              </a:graphicData>
+            </a:graphic>
+            <wp14:sizeRelH relativeFrom="page">
+              <wp14:pctWidth>0</wp14:pctWidth>
+            </wp14:sizeRelH>
+            <wp14:sizeRelV relativeFrom="page">
+              <wp14:pctHeight>0</wp14:pctHeight>
+            </wp14:sizeRelV>
+          </wp:anchor>
+        </w:drawing>
+      </w:r>
+      <w:r>
+        <w:rPr>
+          <w:b/>
+          <w:bCs/>
+          <w:sz w:val="28"/>
+          <w:szCs w:val="32"/>
+        </w:rPr>
+        <w:t>1</w:t>
+      </w:r>
+      <w:r>
+        <w:rPr>
+          <w:b/>
+          <w:bCs/>
+          <w:sz w:val="28"/>
+          <w:szCs w:val="32"/>
+        </w:rPr>
+        <w:t>.3</w:t>
+      </w:r>
+      <w:r>
+        <w:rPr>
+          <w:rFonts w:hint="eastAsia"/>
+          <w:b/>
+          <w:bCs/>
+          <w:sz w:val="28"/>
+          <w:szCs w:val="32"/>
+        </w:rPr>
+        <w:t>流程图</w:t>
+      </w:r>
+    </w:p>
+    <w:p>
+      <w:pPr>
+        <w:rPr>
+          <w:b/>
+          <w:bCs/>
+          <w:sz w:val="28"/>
+          <w:szCs w:val="32"/>
+        </w:rPr>
+      </w:pPr>
+    </w:p>
+    <w:p/>
+    <w:p/>
+    <w:p/>
+    <w:p/>
+    <w:p/>
+    <w:p/>
+    <w:p/>
+    <w:p/>
+    <w:p/>
+    <w:p/>
+    <w:p/>
+    <w:p/>
+    <w:p/>
+    <w:p/>
+    <w:p/>
+    <w:p/>
+    <w:p/>
+    <w:p/>
+    <w:p/>
+    <w:p/>
+    <w:p/>
+    <w:p/>
+    <w:p/>
+    <w:p/>
+    <w:p/>
+    <w:p/>
+    <w:p/>
+    <w:p/>
+    <w:p/>
+    <w:p/>
+    <w:p/>
+    <w:p/>
+    <w:p/>
+    <w:p/>
+    <w:p/>
+    <w:p/>
+    <w:p/>
+    <w:p/>
+    <w:p/>
+    <w:p/>
+    <w:p>
+      <w:pPr>
+        <w:rPr>
+          <w:b/>
+          <w:bCs/>
+          <w:sz w:val="28"/>
+          <w:szCs w:val="32"/>
+        </w:rPr>
+      </w:pPr>
+      <w:r>
+        <w:rPr>
+          <w:rFonts w:hint="eastAsia"/>
+          <w:b/>
+          <w:bCs/>
+          <w:sz w:val="28"/>
+          <w:szCs w:val="32"/>
+        </w:rPr>
+        <w:lastRenderedPageBreak/>
+        <w:t>1</w:t>
+      </w:r>
+      <w:r>
+        <w:rPr>
+          <w:b/>
+          <w:bCs/>
+          <w:sz w:val="28"/>
+          <w:szCs w:val="32"/>
+        </w:rPr>
+        <w:t>.4</w:t>
+      </w:r>
+      <w:r>
+        <w:rPr>
+          <w:rFonts w:hint="eastAsia"/>
+          <w:b/>
+          <w:bCs/>
+          <w:sz w:val="28"/>
+          <w:szCs w:val="32"/>
+        </w:rPr>
+        <w:t>代码规划</w:t>
+      </w:r>
+    </w:p>
+    <w:p>
+      <w:pPr>
+        <w:rPr>
+          <w:sz w:val="28"/>
+          <w:szCs w:val="32"/>
+        </w:rPr>
+      </w:pPr>
+      <w:r>
+        <w:rPr>
+          <w:rFonts w:hint="eastAsia"/>
+          <w:sz w:val="28"/>
+          <w:szCs w:val="32"/>
+        </w:rPr>
+        <w:t>main</w:t>
+      </w:r>
+      <w:r>
+        <w:rPr>
+          <w:sz w:val="28"/>
+          <w:szCs w:val="32"/>
+        </w:rPr>
+        <w:t>.</w:t>
+      </w:r>
+      <w:r>
+        <w:rPr>
+          <w:rFonts w:hint="eastAsia"/>
+          <w:sz w:val="28"/>
+          <w:szCs w:val="32"/>
+        </w:rPr>
+        <w:t>py</w:t>
+      </w:r>
+      <w:r>
+        <w:rPr>
+          <w:sz w:val="28"/>
+          <w:szCs w:val="32"/>
+        </w:rPr>
+        <w:t xml:space="preserve">    </w:t>
+      </w:r>
+      <w:r>
+        <w:rPr>
+          <w:rFonts w:hint="eastAsia"/>
+          <w:sz w:val="28"/>
+          <w:szCs w:val="32"/>
+        </w:rPr>
+        <w:t>主模块</w:t>
+      </w:r>
+    </w:p>
+    <w:p>
+      <w:pPr>
+        <w:rPr>
+          <w:sz w:val="28"/>
+          <w:szCs w:val="32"/>
+        </w:rPr>
+      </w:pPr>
+      <w:r>
+        <w:rPr>
+          <w:rFonts w:hint="eastAsia"/>
+          <w:sz w:val="28"/>
+          <w:szCs w:val="32"/>
+        </w:rPr>
+        <w:t>m</w:t>
+      </w:r>
+      <w:r>
+        <w:rPr>
+          <w:sz w:val="28"/>
+          <w:szCs w:val="32"/>
+        </w:rPr>
+        <w:t>yplane.py</w:t>
+      </w:r>
+      <w:r>
+        <w:rPr>
+          <w:sz w:val="28"/>
+          <w:szCs w:val="32"/>
+        </w:rPr>
+        <w:t xml:space="preserve">    </w:t>
+      </w:r>
+      <w:r>
+        <w:rPr>
+          <w:rFonts w:hint="eastAsia"/>
+          <w:sz w:val="28"/>
+          <w:szCs w:val="32"/>
+        </w:rPr>
+        <w:t>定义我方飞机</w:t>
+      </w:r>
+    </w:p>
+    <w:p>
+      <w:pPr>
+        <w:rPr>
+          <w:sz w:val="28"/>
+          <w:szCs w:val="32"/>
+        </w:rPr>
+      </w:pPr>
+      <w:r>
+        <w:rPr>
+          <w:rFonts w:hint="eastAsia"/>
+          <w:sz w:val="28"/>
+          <w:szCs w:val="32"/>
+        </w:rPr>
+        <w:t>e</w:t>
+      </w:r>
+      <w:r>
+        <w:rPr>
+          <w:sz w:val="28"/>
+          <w:szCs w:val="32"/>
+        </w:rPr>
+        <w:t>nemy.py</w:t>
+      </w:r>
+      <w:r>
+        <w:rPr>
+          <w:sz w:val="28"/>
+          <w:szCs w:val="32"/>
+        </w:rPr>
+        <w:t xml:space="preserve">    </w:t>
+      </w:r>
+      <w:r>
+        <w:rPr>
+          <w:rFonts w:hint="eastAsia"/>
+          <w:sz w:val="28"/>
+          <w:szCs w:val="32"/>
+        </w:rPr>
+        <w:t>定义敌方飞机</w:t>
+      </w:r>
+    </w:p>
+    <w:p>
+      <w:pPr>
+        <w:rPr>
+          <w:sz w:val="28"/>
+          <w:szCs w:val="32"/>
+        </w:rPr>
+      </w:pPr>
+      <w:r>
+        <w:rPr>
+          <w:rFonts w:hint="eastAsia"/>
+          <w:sz w:val="28"/>
+          <w:szCs w:val="32"/>
+        </w:rPr>
+        <w:t>b</w:t>
+      </w:r>
+      <w:r>
+        <w:rPr>
+          <w:sz w:val="28"/>
+          <w:szCs w:val="32"/>
+        </w:rPr>
+        <w:t xml:space="preserve">ullet.py    </w:t>
+      </w:r>
+      <w:r>
+        <w:rPr>
+          <w:rFonts w:hint="eastAsia"/>
+          <w:sz w:val="28"/>
+          <w:szCs w:val="32"/>
+        </w:rPr>
+        <w:t>定义子弹</w:t>
+      </w:r>
+    </w:p>
+    <w:p>
+      <w:pPr>
+        <w:rPr>
+          <w:b/>
+          <w:bCs/>
+          <w:sz w:val="28"/>
+          <w:szCs w:val="32"/>
+        </w:rPr>
+      </w:pPr>
+      <w:r>
+        <w:rPr>
+          <w:rFonts w:hint="eastAsia"/>
+          <w:b/>
+          <w:bCs/>
+          <w:sz w:val="28"/>
+          <w:szCs w:val="32"/>
+        </w:rPr>
+        <w:t>1</w:t>
+      </w:r>
+      <w:r>
+        <w:rPr>
+          <w:b/>
+          <w:bCs/>
+          <w:sz w:val="28"/>
+          <w:szCs w:val="32"/>
+        </w:rPr>
+        <w:t>.5</w:t>
+      </w:r>
+      <w:r>
+        <w:rPr>
+          <w:rFonts w:hint="eastAsia"/>
+          <w:b/>
+          <w:bCs/>
+          <w:sz w:val="28"/>
+          <w:szCs w:val="32"/>
+        </w:rPr>
+        <w:t>基本设定</w:t>
+      </w:r>
+    </w:p>
+    <w:p>
+      <w:pPr>
+        <w:rPr>
+          <w:sz w:val="28"/>
+          <w:szCs w:val="32"/>
+        </w:rPr>
+      </w:pPr>
+      <w:r>
+        <w:rPr>
+          <w:rFonts w:hint="eastAsia"/>
+          <w:sz w:val="28"/>
+          <w:szCs w:val="32"/>
+        </w:rPr>
+        <w:t>1）敌人共有大中小三种飞机，分为低中高三中速度</w:t>
+      </w:r>
+    </w:p>
+    <w:p>
+      <w:pPr>
+        <w:rPr>
+          <w:sz w:val="28"/>
+          <w:szCs w:val="32"/>
+        </w:rPr>
+      </w:pPr>
+      <w:r>
+        <w:rPr>
+          <w:rFonts w:hint="eastAsia"/>
+          <w:sz w:val="28"/>
+          <w:szCs w:val="32"/>
+        </w:rPr>
+        <w:t>2）消灭小飞机需要1发子弹，消灭中型飞机需要8发子弹，消灭大飞机需要</w:t>
+      </w:r>
+      <w:r>
+        <w:rPr>
+          <w:sz w:val="28"/>
+          <w:szCs w:val="32"/>
+        </w:rPr>
+        <w:t>20</w:t>
+      </w:r>
+      <w:r>
+        <w:rPr>
+          <w:rFonts w:hint="eastAsia"/>
+          <w:sz w:val="28"/>
+          <w:szCs w:val="32"/>
+        </w:rPr>
+        <w:t>发子弹</w:t>
+      </w:r>
+    </w:p>
+    <w:p>
+      <w:pPr>
+        <w:rPr>
+          <w:sz w:val="28"/>
+          <w:szCs w:val="32"/>
+        </w:rPr>
+      </w:pPr>
+      <w:r>
+        <w:rPr>
+          <w:rFonts w:hint="eastAsia"/>
+          <w:sz w:val="28"/>
+          <w:szCs w:val="32"/>
+        </w:rPr>
+        <w:t>3）</w:t>
+      </w:r>
+      <w:r>
+        <w:rPr>
+          <w:rFonts w:hint="eastAsia"/>
+          <w:sz w:val="28"/>
+          <w:szCs w:val="32"/>
+        </w:rPr>
+        <w:t>每消灭一架飞机会获得分数</w:t>
+      </w:r>
+      <w:r>
+        <w:rPr>
+          <w:rFonts w:hint="eastAsia"/>
+          <w:sz w:val="28"/>
+          <w:szCs w:val="32"/>
+        </w:rPr>
+        <w:t>，小飞机1</w:t>
+      </w:r>
+      <w:r>
+        <w:rPr>
+          <w:sz w:val="28"/>
+          <w:szCs w:val="32"/>
+        </w:rPr>
+        <w:t>000</w:t>
+      </w:r>
+      <w:r>
+        <w:rPr>
+          <w:rFonts w:hint="eastAsia"/>
+          <w:sz w:val="28"/>
+          <w:szCs w:val="32"/>
+        </w:rPr>
+        <w:t>分，中型飞机6</w:t>
+      </w:r>
+      <w:r>
+        <w:rPr>
+          <w:sz w:val="28"/>
+          <w:szCs w:val="32"/>
+        </w:rPr>
+        <w:t>000</w:t>
+      </w:r>
+      <w:r>
+        <w:rPr>
+          <w:rFonts w:hint="eastAsia"/>
+          <w:sz w:val="28"/>
+          <w:szCs w:val="32"/>
+        </w:rPr>
+        <w:t>分，大型飞机1</w:t>
+      </w:r>
+      <w:r>
+        <w:rPr>
+          <w:sz w:val="28"/>
+          <w:szCs w:val="32"/>
+        </w:rPr>
+        <w:t>0000</w:t>
+      </w:r>
+      <w:r>
+        <w:rPr>
+          <w:rFonts w:hint="eastAsia"/>
+          <w:sz w:val="28"/>
+          <w:szCs w:val="32"/>
+        </w:rPr>
+        <w:t>分</w:t>
+      </w:r>
+    </w:p>
+    <w:p>
+      <w:pPr>
+        <w:rPr>
+          <w:sz w:val="28"/>
+          <w:szCs w:val="32"/>
+        </w:rPr>
+      </w:pPr>
+      <w:r>
+        <w:rPr>
+          <w:rFonts w:hint="eastAsia"/>
+          <w:sz w:val="28"/>
+          <w:szCs w:val="32"/>
+        </w:rPr>
+        <w:t>4）游戏根据时间会逐步提高难度，难度表现为飞机数量和飞机速度的增加</w:t>
+      </w:r>
+    </w:p>
+    <w:p>
+      <w:pPr>
+        <w:rPr>
+          <w:sz w:val="28"/>
+          <w:szCs w:val="32"/>
+        </w:rPr>
+      </w:pPr>
+      <w:r>
+        <w:rPr>
+          <w:rFonts w:hint="eastAsia"/>
+          <w:sz w:val="28"/>
+          <w:szCs w:val="32"/>
+        </w:rPr>
+        <w:t>5）操作是由键盘控制，由键盘控制我方飞机的移动，子弹自动发射</w:t>
+      </w:r>
+    </w:p>
+    <w:p>
+      <w:pPr>
+        <w:rPr>
+          <w:sz w:val="28"/>
+          <w:szCs w:val="32"/>
+        </w:rPr>
+      </w:pPr>
+      <w:r>
+        <w:rPr>
+          <w:rFonts w:hint="eastAsia"/>
+          <w:sz w:val="28"/>
+          <w:szCs w:val="32"/>
+        </w:rPr>
+        <w:t>6）敌方飞机撞击到我方飞机，我方飞机和敌方飞机会同时坠毁，我方子弹消灭敌方飞机，敌方飞机会坠毁</w:t>
+      </w:r>
+    </w:p>
+    <w:p>
+      <w:pPr>
+        <w:rPr>
+          <w:b/>
+          <w:bCs/>
+          <w:sz w:val="28"/>
+          <w:szCs w:val="32"/>
+        </w:rPr>
+      </w:pPr>
       <w:bookmarkStart w:id="0" w:name="_GoBack"/>
       <w:bookmarkEnd w:id="0"/>
+    </w:p>
+    <w:p>
+      <w:pPr>
+        <w:rPr>
+          <w:b/>
+          <w:bCs/>
+          <w:sz w:val="28"/>
+          <w:szCs w:val="32"/>
+        </w:rPr>
+      </w:pPr>
+    </w:p>
+    <w:p>
+      <w:pPr>
+        <w:rPr>
+          <w:b/>
+          <w:bCs/>
+          <w:sz w:val="28"/>
+          <w:szCs w:val="32"/>
+        </w:rPr>
+      </w:pPr>
     </w:p>
     <w:sectPr>
       <w:pgSz w:w="11906" w:h="16838"/>
@@ -260,6 +949,7 @@
     <w:lsdException w:name="HTML Sample" w:semiHidden="1" w:unhideWhenUsed="1"/>
     <w:lsdException w:name="HTML Typewriter" w:semiHidden="1" w:unhideWhenUsed="1"/>
     <w:lsdException w:name="HTML Variable" w:semiHidden="1" w:unhideWhenUsed="1"/>
+    <w:lsdException w:name="Normal Table" w:semiHidden="1" w:unhideWhenUsed="1"/>
     <w:lsdException w:name="annotation subject" w:semiHidden="1" w:unhideWhenUsed="1"/>
     <w:lsdException w:name="No List" w:semiHidden="1" w:unhideWhenUsed="1"/>
     <w:lsdException w:name="Outline List 1" w:semiHidden="1" w:unhideWhenUsed="1"/>
@@ -306,8 +996,10 @@
     <w:lsdException w:name="Table Subtle 2" w:semiHidden="1" w:unhideWhenUsed="1"/>
     <w:lsdException w:name="Table Web 1" w:semiHidden="1" w:unhideWhenUsed="1"/>
     <w:lsdException w:name="Table Web 2" w:semiHidden="1" w:unhideWhenUsed="1"/>
+    <w:lsdException w:name="Table Web 3" w:semiHidden="1" w:unhideWhenUsed="1"/>
     <w:lsdException w:name="Balloon Text" w:semiHidden="1" w:unhideWhenUsed="1"/>
     <w:lsdException w:name="Table Grid" w:uiPriority="39"/>
+    <w:lsdException w:name="Table Theme" w:semiHidden="1" w:unhideWhenUsed="1"/>
     <w:lsdException w:name="Placeholder Text" w:semiHidden="1"/>
     <w:lsdException w:name="No Spacing" w:uiPriority="1" w:qFormat="1"/>
     <w:lsdException w:name="Light Shading" w:uiPriority="60"/>
